--- a/HW 3/ER Modelling Exercise 2.docx
+++ b/HW 3/ER Modelling Exercise 2.docx
@@ -9,73 +9,7 @@
     </w:p>
     <w:p>
       <w:r>
-        <w:t>The School of Mathematics, Computer Science and Engineering is composed of</w:t>
-      </w:r>
-      <w:r>
-        <w:t xml:space="preserve"> </w:t>
-      </w:r>
-      <w:r>
-        <w:t>several departments. Each department is identified by a code, has a departmental</w:t>
-      </w:r>
-      <w:r>
-        <w:t xml:space="preserve"> </w:t>
-      </w:r>
-      <w:r>
-        <w:t>office (office number) and a departmental administrator (administrator name). Each</w:t>
-      </w:r>
-      <w:r>
-        <w:t xml:space="preserve"> </w:t>
-      </w:r>
-      <w:r>
-        <w:t>department has teaching staffs that teach modules. Each teaching staff member has a</w:t>
-      </w:r>
-      <w:r>
-        <w:t xml:space="preserve"> </w:t>
-      </w:r>
-      <w:r>
-        <w:t>staff number, a name, and a salary. Teaching staff are either Academics or Teaching</w:t>
-      </w:r>
-      <w:r>
-        <w:t xml:space="preserve"> </w:t>
-      </w:r>
-      <w:r>
-        <w:t>Assistants. Academics have grades, while Teaching Assistants have contracts</w:t>
-      </w:r>
-      <w:r>
-        <w:t xml:space="preserve"> </w:t>
-      </w:r>
-      <w:r>
-        <w:t>(Contract Number). Most Academics are responsible for one or more modules</w:t>
-      </w:r>
-      <w:r>
-        <w:t xml:space="preserve"> </w:t>
-      </w:r>
-      <w:r>
-        <w:t>(module number, module name, topic), and a module is the responsibility of only one</w:t>
-      </w:r>
-      <w:r>
-        <w:t xml:space="preserve"> </w:t>
-      </w:r>
-      <w:r>
-        <w:t>Academic. Teaching Assistants must assist with teaching one or more modules.</w:t>
-      </w:r>
-      <w:r>
-        <w:t xml:space="preserve"> </w:t>
-      </w:r>
-      <w:r>
-        <w:t>Module can have several Teaching Assistants. In each department, one of the</w:t>
-      </w:r>
-      <w:r>
-        <w:t xml:space="preserve"> </w:t>
-      </w:r>
-      <w:r>
-        <w:t>Academics acts as the Head of Department, and they have a special responsibility</w:t>
-      </w:r>
-      <w:r>
-        <w:t xml:space="preserve"> </w:t>
-      </w:r>
-      <w:r>
-        <w:t>allowance.</w:t>
+        <w:t>The School of Mathematics, Computer Science and Engineering is composed of several departments. Each department is identified by a code, has a departmental office (office number) and a departmental administrator (administrator name). Each department has teaching staffs that teach modules. Each teaching staff member has a staff number, a name, and a salary. Teaching staff are either Academics or Teaching Assistants. Academics have grades, while Teaching Assistants have contracts (Contract Number). Most Academics are responsible for one or more modules (module number, module name, topic), and a module is the responsibility of only one Academic. Teaching Assistants must assist with teaching one or more modules. Module can have several Teaching Assistants. In each department, one of the Academics acts as the Head of Department, and they have a special responsibility allowance.</w:t>
       </w:r>
     </w:p>
     <w:p>
@@ -86,6 +20,231 @@
     <w:p>
       <w:r>
         <w:t>Derive a corresponding relational scheme from your E-R diagram.</w:t>
+      </w:r>
+    </w:p>
+    <w:p>
+      <w:r>
+        <w:drawing>
+          <wp:inline distT="0" distB="0" distL="0" distR="0" wp14:anchorId="37BC3A6C" wp14:editId="7E626DE2">
+            <wp:extent cx="5731510" cy="5262880"/>
+            <wp:effectExtent l="0" t="0" r="2540" b="0"/>
+            <wp:docPr id="44616355" name="Picture 1" descr="A diagram of a computer&#10;&#10;Description automatically generated"/>
+            <wp:cNvGraphicFramePr>
+              <a:graphicFrameLocks xmlns:a="http://schemas.openxmlformats.org/drawingml/2006/main" noChangeAspect="1"/>
+            </wp:cNvGraphicFramePr>
+            <a:graphic xmlns:a="http://schemas.openxmlformats.org/drawingml/2006/main">
+              <a:graphicData uri="http://schemas.openxmlformats.org/drawingml/2006/picture">
+                <pic:pic xmlns:pic="http://schemas.openxmlformats.org/drawingml/2006/picture">
+                  <pic:nvPicPr>
+                    <pic:cNvPr id="44616355" name="Picture 1" descr="A diagram of a computer&#10;&#10;Description automatically generated"/>
+                    <pic:cNvPicPr/>
+                  </pic:nvPicPr>
+                  <pic:blipFill>
+                    <a:blip r:embed="rId4"/>
+                    <a:stretch>
+                      <a:fillRect/>
+                    </a:stretch>
+                  </pic:blipFill>
+                  <pic:spPr>
+                    <a:xfrm>
+                      <a:off x="0" y="0"/>
+                      <a:ext cx="5731510" cy="5262880"/>
+                    </a:xfrm>
+                    <a:prstGeom prst="rect">
+                      <a:avLst/>
+                    </a:prstGeom>
+                  </pic:spPr>
+                </pic:pic>
+              </a:graphicData>
+            </a:graphic>
+          </wp:inline>
+        </w:drawing>
+      </w:r>
+    </w:p>
+    <w:p/>
+    <w:p/>
+    <w:p/>
+    <w:p>
+      <w:r>
+        <w:t>Relational model:</w:t>
+      </w:r>
+    </w:p>
+    <w:p>
+      <w:r>
+        <w:t>TeachingStaff (</w:t>
+      </w:r>
+      <w:r>
+        <w:rPr>
+          <w:b/>
+          <w:bCs/>
+          <w:u w:val="single"/>
+        </w:rPr>
+        <w:t>staffNumber</w:t>
+      </w:r>
+      <w:r>
+        <w:t>, staffName, salary, staffType, departmentID)</w:t>
+      </w:r>
+    </w:p>
+    <w:p>
+      <w:pPr>
+        <w:ind w:firstLine="720"/>
+      </w:pPr>
+      <w:r>
+        <w:t>FOREIGN KEY</w:t>
+      </w:r>
+      <w:r>
+        <w:t xml:space="preserve"> departmentID</w:t>
+      </w:r>
+      <w:r>
+        <w:t xml:space="preserve"> REFERENCES </w:t>
+      </w:r>
+      <w:r>
+        <w:t>Department</w:t>
+      </w:r>
+      <w:r>
+        <w:t xml:space="preserve"> (</w:t>
+      </w:r>
+      <w:r>
+        <w:t>department</w:t>
+      </w:r>
+      <w:r>
+        <w:t>ID)</w:t>
+      </w:r>
+    </w:p>
+    <w:p>
+      <w:r>
+        <w:t>Academic (</w:t>
+      </w:r>
+      <w:r>
+        <w:rPr>
+          <w:b/>
+          <w:bCs/>
+          <w:u w:val="single"/>
+        </w:rPr>
+        <w:t>staffNumber</w:t>
+      </w:r>
+      <w:r>
+        <w:t>, grade)</w:t>
+      </w:r>
+    </w:p>
+    <w:p>
+      <w:r>
+        <w:tab/>
+        <w:t>FOREIGN KEY staffNumber REFERENCES TeachingStaff (staffNumber)</w:t>
+      </w:r>
+    </w:p>
+    <w:p>
+      <w:r>
+        <w:t>TeachingAssistant (</w:t>
+      </w:r>
+      <w:r>
+        <w:rPr>
+          <w:b/>
+          <w:bCs/>
+          <w:u w:val="single"/>
+        </w:rPr>
+        <w:t>staffNumber</w:t>
+      </w:r>
+      <w:r>
+        <w:t>, contractNumber)</w:t>
+      </w:r>
+    </w:p>
+    <w:p>
+      <w:r>
+        <w:tab/>
+      </w:r>
+      <w:r>
+        <w:t>FOREIGN KEY staffNumber REFERENCES TeachingStaff (staffNumber)</w:t>
+      </w:r>
+    </w:p>
+    <w:p>
+      <w:r>
+        <w:t>Department (</w:t>
+      </w:r>
+      <w:r>
+        <w:rPr>
+          <w:b/>
+          <w:bCs/>
+          <w:u w:val="single"/>
+        </w:rPr>
+        <w:t>departmentID</w:t>
+      </w:r>
+      <w:r>
+        <w:t>, officeNumber, departmentAdmin)</w:t>
+      </w:r>
+    </w:p>
+    <w:p>
+      <w:r>
+        <w:t>HeadOfDepartment (</w:t>
+      </w:r>
+      <w:r>
+        <w:rPr>
+          <w:b/>
+          <w:bCs/>
+          <w:u w:val="single"/>
+        </w:rPr>
+        <w:t>staffNumber</w:t>
+      </w:r>
+      <w:r>
+        <w:t>, responsibilityAllowance, departmentID)</w:t>
+      </w:r>
+    </w:p>
+    <w:p>
+      <w:r>
+        <w:tab/>
+      </w:r>
+      <w:r>
+        <w:t xml:space="preserve">FOREIGN KEY staffNumber REFERENCES </w:t>
+      </w:r>
+      <w:r>
+        <w:t>Academic</w:t>
+      </w:r>
+      <w:r>
+        <w:t xml:space="preserve"> (staffNumber)</w:t>
+      </w:r>
+    </w:p>
+    <w:p>
+      <w:pPr>
+        <w:ind w:firstLine="720"/>
+      </w:pPr>
+      <w:r>
+        <w:t>FOREIGN KEY departmentID REFERENCES Department (departmentID)</w:t>
+      </w:r>
+    </w:p>
+    <w:p>
+      <w:r>
+        <w:t>Module (</w:t>
+      </w:r>
+      <w:r>
+        <w:rPr>
+          <w:b/>
+          <w:bCs/>
+          <w:u w:val="single"/>
+        </w:rPr>
+        <w:t>moduleNumber</w:t>
+      </w:r>
+      <w:r>
+        <w:t>, moduleName, topic, responsibleAcademic)</w:t>
+      </w:r>
+    </w:p>
+    <w:p>
+      <w:r>
+        <w:tab/>
+      </w:r>
+      <w:r>
+        <w:t xml:space="preserve">FOREIGN KEY </w:t>
+      </w:r>
+      <w:r>
+        <w:t>responsibleAcademic</w:t>
+      </w:r>
+      <w:r>
+        <w:t xml:space="preserve"> REFERENCES </w:t>
+      </w:r>
+      <w:r>
+        <w:t>Academic</w:t>
+      </w:r>
+      <w:r>
+        <w:t xml:space="preserve"> (staffNumber)</w:t>
       </w:r>
     </w:p>
     <w:p/>
@@ -499,6 +658,7 @@
   <w:style w:type="paragraph" w:default="1" w:styleId="Normal">
     <w:name w:val="Normal"/>
     <w:qFormat/>
+    <w:rsid w:val="00D12462"/>
   </w:style>
   <w:style w:type="paragraph" w:styleId="Heading1">
     <w:name w:val="heading 1"/>
